--- a/Talk/FOSS4G Talk Outline.docx
+++ b/Talk/FOSS4G Talk Outline.docx
@@ -58,176 +58,182 @@
       <w:r>
         <w:t>… or: How to make a Unicorn Map</w:t>
       </w:r>
+    </w:p>
+    <w:p/>
+    <w:p>
+      <w:pPr>
+        <w:pStyle w:val="Heading2"/>
+      </w:pPr>
+      <w:r>
+        <w:t>Introduction</w:t>
+      </w:r>
+    </w:p>
+    <w:p>
+      <w:r>
+        <w:t>Maybe…</w:t>
+      </w:r>
+    </w:p>
+    <w:p>
+      <w:pPr>
+        <w:ind w:left="720"/>
+      </w:pPr>
+      <w:r>
+        <w:t>All your maps look the same &amp; you’re ready for something different.</w:t>
+      </w:r>
+    </w:p>
+    <w:p>
+      <w:pPr>
+        <w:ind w:left="720"/>
+      </w:pPr>
+      <w:r>
+        <w:t>You need a specific icon, but it’s not in QGIS.</w:t>
+      </w:r>
+    </w:p>
+    <w:p>
+      <w:pPr>
+        <w:ind w:left="720"/>
+      </w:pPr>
+      <w:r>
+        <w:t>You see other maps and wonder where the cartographer got that cool/clever/hipster element.</w:t>
+      </w:r>
+    </w:p>
+    <w:p>
+      <w:pPr>
+        <w:ind w:left="720"/>
+      </w:pPr>
+    </w:p>
+    <w:p>
+      <w:r>
+        <w:t xml:space="preserve">I may not be able to solve all your cartography problems, but let’s look at one option: </w:t>
+      </w:r>
+      <w:proofErr w:type="spellStart"/>
+      <w:r>
+        <w:t>Inkscape</w:t>
+      </w:r>
+      <w:proofErr w:type="spellEnd"/>
+      <w:r>
+        <w:t>.</w:t>
+      </w:r>
+    </w:p>
+    <w:p/>
+    <w:p>
+      <w:r>
+        <w:t xml:space="preserve">What is </w:t>
+      </w:r>
+      <w:proofErr w:type="spellStart"/>
+      <w:r>
+        <w:t>Inkscape</w:t>
+      </w:r>
+      <w:proofErr w:type="spellEnd"/>
+      <w:r>
+        <w:t>?</w:t>
+      </w:r>
+    </w:p>
+    <w:p/>
+    <w:p>
+      <w:r>
+        <w:t>How does it work with QGIS?</w:t>
+      </w:r>
+    </w:p>
+    <w:p/>
+    <w:p>
+      <w:pPr>
+        <w:pStyle w:val="Heading2"/>
+      </w:pPr>
+      <w:r>
+        <w:t xml:space="preserve">Ok, enough talking! Let’s make some stuff in </w:t>
+      </w:r>
+      <w:proofErr w:type="spellStart"/>
+      <w:r>
+        <w:t>Inkscape</w:t>
+      </w:r>
+      <w:proofErr w:type="spellEnd"/>
+      <w:r>
+        <w:t>!</w:t>
+      </w:r>
+    </w:p>
+    <w:p/>
+    <w:p>
+      <w:pPr>
+        <w:pStyle w:val="Heading3"/>
+      </w:pPr>
+      <w:r>
+        <w:t>Option A: Make your own thing.</w:t>
+      </w:r>
+    </w:p>
+    <w:p>
+      <w:r>
+        <w:t>Show tools:</w:t>
+      </w:r>
+    </w:p>
+    <w:p>
+      <w:pPr>
+        <w:ind w:left="720"/>
+      </w:pPr>
+      <w:r>
+        <w:t>Tools</w:t>
+      </w:r>
+    </w:p>
+    <w:p>
+      <w:pPr>
+        <w:ind w:left="720"/>
+      </w:pPr>
+      <w:r>
+        <w:t>Layers</w:t>
+      </w:r>
+    </w:p>
+    <w:p>
+      <w:pPr>
+        <w:ind w:left="720"/>
+      </w:pPr>
+      <w:r>
+        <w:t>Fill &amp; Stroke</w:t>
+      </w:r>
+    </w:p>
+    <w:p>
+      <w:pPr>
+        <w:ind w:left="720"/>
+      </w:pPr>
+      <w:r>
+        <w:t>(</w:t>
+      </w:r>
+      <w:proofErr w:type="gramStart"/>
+      <w:r>
+        <w:t>get</w:t>
+      </w:r>
+      <w:proofErr w:type="gramEnd"/>
+      <w:r>
+        <w:t xml:space="preserve"> the list from the workshop)</w:t>
+      </w:r>
+    </w:p>
+    <w:p>
+      <w:r>
+        <w:lastRenderedPageBreak/>
+        <w:t>Concept: Simple shapes + Layered</w:t>
+      </w:r>
+    </w:p>
+    <w:p/>
+    <w:p>
+      <w:r>
+        <w:t>Bonus: Make them color-change!</w:t>
+      </w:r>
+    </w:p>
+    <w:p/>
+    <w:p>
+      <w:pPr>
+        <w:pStyle w:val="Heading3"/>
+      </w:pPr>
+      <w:r>
+        <w:t>Option B: Use and existing graphic.</w:t>
+      </w:r>
+    </w:p>
+    <w:p/>
+    <w:p>
+      <w:r>
+        <w:t>Show how the tree icons were made for the Moon Tree Map.</w:t>
+      </w:r>
       <w:bookmarkStart w:id="0" w:name="_GoBack"/>
       <w:bookmarkEnd w:id="0"/>
-    </w:p>
-    <w:p/>
-    <w:p>
-      <w:pPr>
-        <w:pStyle w:val="Heading2"/>
-      </w:pPr>
-      <w:r>
-        <w:t>Introduction</w:t>
-      </w:r>
-    </w:p>
-    <w:p>
-      <w:r>
-        <w:t>Maybe…</w:t>
-      </w:r>
-    </w:p>
-    <w:p>
-      <w:pPr>
-        <w:ind w:left="720"/>
-      </w:pPr>
-      <w:r>
-        <w:t>All your maps look the same &amp; you’re ready for something different.</w:t>
-      </w:r>
-    </w:p>
-    <w:p>
-      <w:pPr>
-        <w:ind w:left="720"/>
-      </w:pPr>
-      <w:r>
-        <w:t>You need a specific icon, but it’s not in QGIS.</w:t>
-      </w:r>
-    </w:p>
-    <w:p>
-      <w:pPr>
-        <w:ind w:left="720"/>
-      </w:pPr>
-      <w:r>
-        <w:t>You see other maps and wonder where the cartographer got that cool/clever/hipster element.</w:t>
-      </w:r>
-    </w:p>
-    <w:p>
-      <w:pPr>
-        <w:ind w:left="720"/>
-      </w:pPr>
-    </w:p>
-    <w:p>
-      <w:r>
-        <w:t xml:space="preserve">I may not be able to solve all your cartography problems, but let’s look at one option: </w:t>
-      </w:r>
-      <w:proofErr w:type="spellStart"/>
-      <w:r>
-        <w:t>Inkscape</w:t>
-      </w:r>
-      <w:proofErr w:type="spellEnd"/>
-      <w:r>
-        <w:t>.</w:t>
-      </w:r>
-    </w:p>
-    <w:p/>
-    <w:p>
-      <w:r>
-        <w:t xml:space="preserve">What is </w:t>
-      </w:r>
-      <w:proofErr w:type="spellStart"/>
-      <w:r>
-        <w:t>Inkscape</w:t>
-      </w:r>
-      <w:proofErr w:type="spellEnd"/>
-      <w:r>
-        <w:t>?</w:t>
-      </w:r>
-    </w:p>
-    <w:p/>
-    <w:p>
-      <w:r>
-        <w:t>How does it work with QGIS?</w:t>
-      </w:r>
-    </w:p>
-    <w:p/>
-    <w:p>
-      <w:pPr>
-        <w:pStyle w:val="Heading2"/>
-      </w:pPr>
-      <w:r>
-        <w:t xml:space="preserve">Ok, enough talking! Let’s make some stuff in </w:t>
-      </w:r>
-      <w:proofErr w:type="spellStart"/>
-      <w:r>
-        <w:t>Inkscape</w:t>
-      </w:r>
-      <w:proofErr w:type="spellEnd"/>
-      <w:r>
-        <w:t>!</w:t>
-      </w:r>
-    </w:p>
-    <w:p/>
-    <w:p>
-      <w:pPr>
-        <w:pStyle w:val="Heading3"/>
-      </w:pPr>
-      <w:r>
-        <w:t>Option A: Make your own thing.</w:t>
-      </w:r>
-    </w:p>
-    <w:p>
-      <w:r>
-        <w:t>Show tools:</w:t>
-      </w:r>
-    </w:p>
-    <w:p>
-      <w:pPr>
-        <w:ind w:left="720"/>
-      </w:pPr>
-      <w:r>
-        <w:t>Tools</w:t>
-      </w:r>
-    </w:p>
-    <w:p>
-      <w:pPr>
-        <w:ind w:left="720"/>
-      </w:pPr>
-      <w:r>
-        <w:t>Layers</w:t>
-      </w:r>
-    </w:p>
-    <w:p>
-      <w:pPr>
-        <w:ind w:left="720"/>
-      </w:pPr>
-      <w:r>
-        <w:t>Fill &amp; Stroke</w:t>
-      </w:r>
-    </w:p>
-    <w:p>
-      <w:pPr>
-        <w:ind w:left="720"/>
-      </w:pPr>
-      <w:r>
-        <w:t>(</w:t>
-      </w:r>
-      <w:proofErr w:type="gramStart"/>
-      <w:r>
-        <w:t>get</w:t>
-      </w:r>
-      <w:proofErr w:type="gramEnd"/>
-      <w:r>
-        <w:t xml:space="preserve"> the list from the workshop)</w:t>
-      </w:r>
-    </w:p>
-    <w:p>
-      <w:r>
-        <w:lastRenderedPageBreak/>
-        <w:t>Concept: Simple shapes + Layered</w:t>
-      </w:r>
-    </w:p>
-    <w:p/>
-    <w:p>
-      <w:r>
-        <w:t>Bonus: Make them color-change!</w:t>
-      </w:r>
-    </w:p>
-    <w:p/>
-    <w:p>
-      <w:pPr>
-        <w:pStyle w:val="Heading3"/>
-      </w:pPr>
-      <w:r>
-        <w:t>Option B: Use and existing graphic.</w:t>
-      </w:r>
     </w:p>
     <w:p/>
     <w:p>
